--- a/TMS_API/DMS.API/Template/ThongBaoGia.docx
+++ b/TMS_API/DMS.API/Template/ThongBaoGia.docx
@@ -521,15 +521,6 @@
           <w:i/>
         </w:rPr>
         <w:tab/>
-      </w:r>
-      <w:proofErr w:type="gramStart"/>
-      <w:r>
-        <w:rPr>
-          <w:rFonts w:asciiTheme="majorHAnsi" w:hAnsiTheme="majorHAnsi" w:cstheme="majorHAnsi"/>
-          <w:b/>
-          <w:bCs/>
-          <w:i/>
-        </w:rPr>
         <w:t>(</w:t>
       </w:r>
       <w:r>
@@ -548,17 +539,7 @@
           <w:bCs/>
           <w:i/>
         </w:rPr>
-        <w:t>Địa</w:t>
-      </w:r>
-      <w:proofErr w:type="gramEnd"/>
-      <w:r>
-        <w:rPr>
-          <w:rFonts w:asciiTheme="majorHAnsi" w:hAnsiTheme="majorHAnsi" w:cstheme="majorHAnsi"/>
-          <w:b/>
-          <w:bCs/>
-          <w:i/>
-        </w:rPr>
-        <w:t xml:space="preserve"> chỉ:</w:t>
+        <w:t>Địa chỉ:</w:t>
       </w:r>
       <w:r>
         <w:rPr>
@@ -672,7 +653,7 @@
           <w:i/>
           <w:iCs/>
         </w:rPr>
-        <w:t xml:space="preserve">    </w:t>
+        <w:t xml:space="preserve">    Căn cứ vào Quyết định </w:t>
       </w:r>
       <w:r>
         <w:rPr>
@@ -680,7 +661,7 @@
           <w:i/>
           <w:iCs/>
         </w:rPr>
-        <w:t xml:space="preserve">Căn cứ vào </w:t>
+        <w:t xml:space="preserve">số </w:t>
       </w:r>
       <w:r>
         <w:rPr>
@@ -688,7 +669,15 @@
           <w:i/>
           <w:iCs/>
         </w:rPr>
-        <w:t xml:space="preserve">Quyết định số 950/PLX-QĐ-TGĐ ngày 24/10/2024 </w:t>
+        <w:t>##QUYET_DINH_SO@@ ##DATE2@@</w:t>
+      </w:r>
+      <w:r>
+        <w:rPr>
+          <w:rFonts w:asciiTheme="majorHAnsi" w:hAnsiTheme="majorHAnsi" w:cstheme="majorHAnsi"/>
+          <w:i/>
+          <w:iCs/>
+        </w:rPr>
+        <w:t xml:space="preserve"> </w:t>
       </w:r>
       <w:r>
         <w:rPr>
@@ -731,7 +720,6 @@
           <w:iCs/>
           <w:sz w:val="26"/>
           <w:szCs w:val="26"/>
-          <w:lang w:val="vi-VN"/>
         </w:rPr>
       </w:pPr>
       <w:r>
@@ -741,7 +729,6 @@
           <w:iCs/>
           <w:sz w:val="26"/>
           <w:szCs w:val="26"/>
-          <w:lang w:val="vi-VN"/>
         </w:rPr>
         <w:t>Căn cứ vào hợp đồng ký kết giữa hai bên.</w:t>
       </w:r>
@@ -838,23 +825,55 @@
           <w:sz w:val="26"/>
           <w:szCs w:val="26"/>
         </w:rPr>
-        <w:t>(Giá trên đã bao gồm cả thuế GTGT)</w:t>
+        <w:t>(Giá trên đã bao gồm cả thuế GTGT</w:t>
+      </w:r>
+      <w:r>
+        <w:rPr>
+          <w:rFonts w:asciiTheme="majorHAnsi" w:hAnsiTheme="majorHAnsi" w:cstheme="majorHAnsi"/>
+          <w:i/>
+          <w:iCs/>
+          <w:sz w:val="26"/>
+          <w:szCs w:val="26"/>
+        </w:rPr>
+        <w:t xml:space="preserve"> </w:t>
+      </w:r>
+      <w:r>
+        <w:rPr>
+          <w:rFonts w:asciiTheme="majorHAnsi" w:hAnsiTheme="majorHAnsi" w:cstheme="majorHAnsi"/>
+          <w:i/>
+          <w:iCs/>
+          <w:sz w:val="26"/>
+          <w:szCs w:val="26"/>
+          <w:lang w:val="en-US"/>
+        </w:rPr>
+        <w:t>##CHIPHI@@</w:t>
+      </w:r>
+      <w:r>
+        <w:rPr>
+          <w:rFonts w:asciiTheme="majorHAnsi" w:hAnsiTheme="majorHAnsi" w:cstheme="majorHAnsi"/>
+          <w:i/>
+          <w:iCs/>
+          <w:sz w:val="26"/>
+          <w:szCs w:val="26"/>
+        </w:rPr>
+        <w:t>)</w:t>
       </w:r>
     </w:p>
     <w:p>
       <w:pPr>
-        <w:pStyle w:val="abc"/>
+        <w:pStyle w:val="BodyTextIndent"/>
         <w:spacing w:line="288" w:lineRule="auto"/>
-        <w:ind w:firstLine="360"/>
         <w:rPr>
           <w:rFonts w:asciiTheme="majorHAnsi" w:hAnsiTheme="majorHAnsi" w:cstheme="majorHAnsi"/>
-          <w:lang w:val="vi-VN"/>
+          <w:sz w:val="26"/>
+          <w:szCs w:val="26"/>
         </w:rPr>
       </w:pPr>
       <w:r>
         <w:rPr>
           <w:rFonts w:asciiTheme="majorHAnsi" w:hAnsiTheme="majorHAnsi" w:cstheme="majorHAnsi"/>
-          <w:lang w:val="vi-VN"/>
+          <w:sz w:val="26"/>
+          <w:szCs w:val="26"/>
         </w:rPr>
         <w:t>- Kho bên mua: Theo thỏa thuận tại hợp đồng</w:t>
       </w:r>
@@ -973,17 +992,20 @@
     </w:p>
     <w:tbl>
       <w:tblPr>
-        <w:tblW w:w="0" w:type="auto"/>
+        <w:tblW w:w="10082" w:type="dxa"/>
         <w:tblLook w:val="04A0" w:firstRow="1" w:lastRow="0" w:firstColumn="1" w:lastColumn="0" w:noHBand="0" w:noVBand="1"/>
       </w:tblPr>
       <w:tblGrid>
-        <w:gridCol w:w="4819"/>
-        <w:gridCol w:w="4819"/>
+        <w:gridCol w:w="5041"/>
+        <w:gridCol w:w="5041"/>
       </w:tblGrid>
       <w:tr>
+        <w:trPr>
+          <w:trHeight w:val="1325"/>
+        </w:trPr>
         <w:tc>
           <w:tcPr>
-            <w:tcW w:w="4857" w:type="dxa"/>
+            <w:tcW w:w="5041" w:type="dxa"/>
             <w:shd w:val="clear" w:color="auto" w:fill="auto"/>
           </w:tcPr>
           <w:p>
@@ -996,6 +1018,15 @@
                 <w:lang w:val="vi-VN"/>
               </w:rPr>
             </w:pPr>
+            <w:r>
+              <w:rPr>
+                <w:rFonts w:asciiTheme="majorHAnsi" w:hAnsiTheme="majorHAnsi" w:cstheme="majorHAnsi"/>
+                <w:b/>
+                <w:bCs/>
+                <w:i/>
+              </w:rPr>
+              <w:t xml:space="preserve"> </w:t>
+            </w:r>
             <w:r>
               <w:rPr>
                 <w:rFonts w:asciiTheme="majorHAnsi" w:hAnsiTheme="majorHAnsi" w:cstheme="majorHAnsi"/>
@@ -1091,7 +1122,7 @@
         </w:tc>
         <w:tc>
           <w:tcPr>
-            <w:tcW w:w="4857" w:type="dxa"/>
+            <w:tcW w:w="5041" w:type="dxa"/>
             <w:shd w:val="clear" w:color="auto" w:fill="auto"/>
           </w:tcPr>
           <w:p>
@@ -1113,11 +1144,12 @@
               <w:rPr>
                 <w:rFonts w:asciiTheme="majorHAnsi" w:hAnsiTheme="majorHAnsi" w:cstheme="majorHAnsi"/>
                 <w:b/>
+                <w:iCs/>
                 <w:sz w:val="26"/>
                 <w:szCs w:val="26"/>
                 <w:lang w:val="en-US" w:eastAsia="en-US"/>
               </w:rPr>
-              <w:t>KT. TRƯỞNG PHÒNG KDXD</w:t>
+              <w:t>##DAI_DIEN@@</w:t>
             </w:r>
           </w:p>
           <w:p>
@@ -1143,25 +1175,13 @@
                 <w:szCs w:val="26"/>
                 <w:lang w:val="en-US"/>
               </w:rPr>
-              <w:t>PHÓ TRƯỞNG PHÒNG</w:t>
+              <w:t>##NGUOI_DAI_DIEN@@</w:t>
             </w:r>
           </w:p>
           <w:p>
             <w:pPr>
               <w:pStyle w:val="BodyTextIndent"/>
-              <w:spacing w:line="288" w:lineRule="auto"/>
-              <w:ind w:firstLine="0"/>
-              <w:rPr>
-                <w:rFonts w:asciiTheme="majorHAnsi" w:hAnsiTheme="majorHAnsi" w:cstheme="majorHAnsi"/>
-                <w:sz w:val="26"/>
-                <w:szCs w:val="26"/>
-              </w:rPr>
-            </w:pPr>
-          </w:p>
-          <w:p>
-            <w:pPr>
-              <w:pStyle w:val="BodyTextIndent"/>
-              <w:spacing w:line="288" w:lineRule="auto"/>
+              <w:spacing w:line="480" w:lineRule="auto"/>
               <w:ind w:firstLine="0"/>
               <w:rPr>
                 <w:rFonts w:asciiTheme="majorHAnsi" w:hAnsiTheme="majorHAnsi" w:cstheme="majorHAnsi"/>
@@ -1203,54 +1223,15 @@
                 <w:bCs/>
                 <w:sz w:val="26"/>
                 <w:szCs w:val="26"/>
-                <w:lang w:val="vi-VN"/>
+                <w:lang w:val="en-US"/>
               </w:rPr>
-              <w:t>Trần Đình Thái</w:t>
+              <w:t>##TEN@@</w:t>
             </w:r>
           </w:p>
         </w:tc>
       </w:tr>
+      <w:bookmarkEnd w:id="0"/>
     </w:tbl>
-    <w:p>
-      <w:pPr>
-        <w:pStyle w:val="BodyTextIndent2"/>
-        <w:spacing w:line="288" w:lineRule="auto"/>
-        <w:ind w:firstLine="0"/>
-        <w:jc w:val="center"/>
-        <w:rPr>
-          <w:rFonts w:asciiTheme="majorHAnsi" w:hAnsiTheme="majorHAnsi" w:cstheme="majorHAnsi"/>
-          <w:b/>
-          <w:bCs/>
-          <w:iCs/>
-          <w:sz w:val="25"/>
-          <w:szCs w:val="25"/>
-          <w:lang w:val="vi-VN"/>
-        </w:rPr>
-      </w:pPr>
-    </w:p>
-    <w:bookmarkEnd w:id="0"/>
-    <w:p>
-      <w:pPr>
-        <w:rPr>
-          <w:rFonts w:asciiTheme="majorHAnsi" w:hAnsiTheme="majorHAnsi" w:cstheme="majorHAnsi"/>
-          <w:w w:val="90"/>
-          <w:sz w:val="30"/>
-          <w:szCs w:val="26"/>
-          <w:lang w:val="en-US" w:eastAsia="x-none"/>
-        </w:rPr>
-      </w:pPr>
-    </w:p>
-    <w:p>
-      <w:pPr>
-        <w:rPr>
-          <w:rFonts w:asciiTheme="majorHAnsi" w:hAnsiTheme="majorHAnsi" w:cstheme="majorHAnsi"/>
-          <w:w w:val="90"/>
-          <w:sz w:val="30"/>
-          <w:szCs w:val="26"/>
-          <w:lang w:val="en-US" w:eastAsia="x-none"/>
-        </w:rPr>
-      </w:pPr>
-    </w:p>
     <w:p>
       <w:pPr>
         <w:rPr>
@@ -7615,7 +7596,6 @@
   <w:style w:type="character" w:default="1" w:styleId="DefaultParagraphFont">
     <w:name w:val="Default Paragraph Font"/>
     <w:uiPriority w:val="1"/>
-    <w:semiHidden/>
     <w:unhideWhenUsed/>
   </w:style>
   <w:style w:type="table" w:default="1" w:styleId="TableNormal">

--- a/TMS_API/DMS.API/Template/ThongBaoGia.docx
+++ b/TMS_API/DMS.API/Template/ThongBaoGia.docx
@@ -521,6 +521,15 @@
           <w:i/>
         </w:rPr>
         <w:tab/>
+      </w:r>
+      <w:proofErr w:type="gramStart"/>
+      <w:r>
+        <w:rPr>
+          <w:rFonts w:asciiTheme="majorHAnsi" w:hAnsiTheme="majorHAnsi" w:cstheme="majorHAnsi"/>
+          <w:b/>
+          <w:bCs/>
+          <w:i/>
+        </w:rPr>
         <w:t>(</w:t>
       </w:r>
       <w:r>
@@ -539,7 +548,17 @@
           <w:bCs/>
           <w:i/>
         </w:rPr>
-        <w:t>Địa chỉ:</w:t>
+        <w:t>Địa</w:t>
+      </w:r>
+      <w:proofErr w:type="gramEnd"/>
+      <w:r>
+        <w:rPr>
+          <w:rFonts w:asciiTheme="majorHAnsi" w:hAnsiTheme="majorHAnsi" w:cstheme="majorHAnsi"/>
+          <w:b/>
+          <w:bCs/>
+          <w:i/>
+        </w:rPr>
+        <w:t xml:space="preserve"> chỉ:</w:t>
       </w:r>
       <w:r>
         <w:rPr>
@@ -579,7 +598,18 @@
           <w:i/>
           <w:noProof/>
         </w:rPr>
-        <w:t xml:space="preserve">@@ </w:t>
+        <w:t>@</w:t>
+      </w:r>
+      <w:proofErr w:type="gramStart"/>
+      <w:r>
+        <w:rPr>
+          <w:rFonts w:asciiTheme="majorHAnsi" w:hAnsiTheme="majorHAnsi" w:cstheme="majorHAnsi"/>
+          <w:b/>
+          <w:bCs/>
+          <w:i/>
+          <w:noProof/>
+        </w:rPr>
+        <w:t xml:space="preserve">@ </w:t>
       </w:r>
       <w:r>
         <w:rPr>
@@ -590,6 +620,7 @@
         </w:rPr>
         <w:t>)</w:t>
       </w:r>
+      <w:proofErr w:type="gramEnd"/>
       <w:r>
         <w:rPr>
           <w:rFonts w:asciiTheme="majorHAnsi" w:hAnsiTheme="majorHAnsi" w:cstheme="majorHAnsi"/>
@@ -661,23 +692,7 @@
           <w:i/>
           <w:iCs/>
         </w:rPr>
-        <w:t xml:space="preserve">số </w:t>
-      </w:r>
-      <w:r>
-        <w:rPr>
-          <w:rFonts w:asciiTheme="majorHAnsi" w:hAnsiTheme="majorHAnsi" w:cstheme="majorHAnsi"/>
-          <w:i/>
-          <w:iCs/>
-        </w:rPr>
-        <w:t>##QUYET_DINH_SO@@ ##DATE2@@</w:t>
-      </w:r>
-      <w:r>
-        <w:rPr>
-          <w:rFonts w:asciiTheme="majorHAnsi" w:hAnsiTheme="majorHAnsi" w:cstheme="majorHAnsi"/>
-          <w:i/>
-          <w:iCs/>
-        </w:rPr>
-        <w:t xml:space="preserve"> </w:t>
+        <w:t xml:space="preserve">số ##QUYET_DINH_SO@@ ##DATE2@@ </w:t>
       </w:r>
       <w:r>
         <w:rPr>
@@ -720,6 +735,7 @@
           <w:iCs/>
           <w:sz w:val="26"/>
           <w:szCs w:val="26"/>
+          <w:lang w:val="vi-VN"/>
         </w:rPr>
       </w:pPr>
       <w:r>
@@ -729,6 +745,7 @@
           <w:iCs/>
           <w:sz w:val="26"/>
           <w:szCs w:val="26"/>
+          <w:lang w:val="vi-VN"/>
         </w:rPr>
         <w:t>Căn cứ vào hợp đồng ký kết giữa hai bên.</w:t>
       </w:r>
@@ -793,6 +810,7 @@
         <w:ind w:left="332"/>
         <w:rPr>
           <w:rFonts w:asciiTheme="majorHAnsi" w:hAnsiTheme="majorHAnsi" w:cstheme="majorHAnsi"/>
+          <w:lang w:val="vi-VN"/>
         </w:rPr>
       </w:pPr>
       <w:r>
@@ -844,7 +862,7 @@
           <w:iCs/>
           <w:sz w:val="26"/>
           <w:szCs w:val="26"/>
-          <w:lang w:val="en-US"/>
+          <w:lang w:val="vi-VN"/>
         </w:rPr>
         <w:t>##CHIPHI@@</w:t>
       </w:r>
@@ -1151,6 +1169,17 @@
               </w:rPr>
               <w:t>##DAI_DIEN@@</w:t>
             </w:r>
+            <w:r>
+              <w:rPr>
+                <w:rFonts w:asciiTheme="majorHAnsi" w:hAnsiTheme="majorHAnsi" w:cstheme="majorHAnsi"/>
+                <w:b/>
+                <w:iCs/>
+                <w:sz w:val="26"/>
+                <w:szCs w:val="26"/>
+                <w:lang w:val="en-US" w:eastAsia="en-US"/>
+              </w:rPr>
+              <w:t xml:space="preserve"> </w:t>
+            </w:r>
           </w:p>
           <w:p>
             <w:pPr>
@@ -1176,6 +1205,17 @@
                 <w:lang w:val="en-US"/>
               </w:rPr>
               <w:t>##NGUOI_DAI_DIEN@@</w:t>
+            </w:r>
+            <w:r>
+              <w:rPr>
+                <w:rFonts w:asciiTheme="majorHAnsi" w:hAnsiTheme="majorHAnsi" w:cstheme="majorHAnsi"/>
+                <w:b/>
+                <w:bCs/>
+                <w:sz w:val="26"/>
+                <w:szCs w:val="26"/>
+                <w:lang w:val="en-US"/>
+              </w:rPr>
+              <w:t xml:space="preserve"> </w:t>
             </w:r>
           </w:p>
           <w:p>
@@ -1226,6 +1266,17 @@
                 <w:lang w:val="en-US"/>
               </w:rPr>
               <w:t>##TEN@@</w:t>
+            </w:r>
+            <w:r>
+              <w:rPr>
+                <w:rFonts w:asciiTheme="majorHAnsi" w:hAnsiTheme="majorHAnsi" w:cstheme="majorHAnsi"/>
+                <w:b/>
+                <w:bCs/>
+                <w:sz w:val="26"/>
+                <w:szCs w:val="26"/>
+                <w:lang w:val="en-US"/>
+              </w:rPr>
+              <w:t xml:space="preserve"> </w:t>
             </w:r>
           </w:p>
         </w:tc>
@@ -7596,6 +7647,7 @@
   <w:style w:type="character" w:default="1" w:styleId="DefaultParagraphFont">
     <w:name w:val="Default Paragraph Font"/>
     <w:uiPriority w:val="1"/>
+    <w:semiHidden/>
     <w:unhideWhenUsed/>
   </w:style>
   <w:style w:type="table" w:default="1" w:styleId="TableNormal">

--- a/TMS_API/DMS.API/Template/ThongBaoGia.docx
+++ b/TMS_API/DMS.API/Template/ThongBaoGia.docx
@@ -335,7 +335,7 @@
                 <w:i/>
                 <w:iCs/>
               </w:rPr>
-              <w:t>Vinh, ngày</w:t>
+              <w:t xml:space="preserve">Vinh, </w:t>
             </w:r>
             <w:r>
               <w:rPr>
@@ -344,15 +344,7 @@
                 <w:iCs/>
                 <w:lang w:val="en-US"/>
               </w:rPr>
-              <w:t xml:space="preserve"> 24 th</w:t>
-            </w:r>
-            <w:r>
-              <w:rPr>
-                <w:rFonts w:ascii="Times New Roman" w:hAnsi="Times New Roman"/>
-                <w:i/>
-                <w:iCs/>
-              </w:rPr>
-              <w:t xml:space="preserve">áng </w:t>
+              <w:t>##DATE</w:t>
             </w:r>
             <w:r>
               <w:rPr>
@@ -361,15 +353,16 @@
                 <w:iCs/>
                 <w:lang w:val="en-US"/>
               </w:rPr>
-              <w:t>10</w:t>
+              <w:t>3</w:t>
             </w:r>
             <w:r>
               <w:rPr>
                 <w:rFonts w:ascii="Times New Roman" w:hAnsi="Times New Roman"/>
                 <w:i/>
                 <w:iCs/>
+                <w:lang w:val="en-US"/>
               </w:rPr>
-              <w:t xml:space="preserve"> năm 2024</w:t>
+              <w:t>@@</w:t>
             </w:r>
           </w:p>
           <w:p>
@@ -7647,7 +7640,6 @@
   <w:style w:type="character" w:default="1" w:styleId="DefaultParagraphFont">
     <w:name w:val="Default Paragraph Font"/>
     <w:uiPriority w:val="1"/>
-    <w:semiHidden/>
     <w:unhideWhenUsed/>
   </w:style>
   <w:style w:type="table" w:default="1" w:styleId="TableNormal">

--- a/TMS_API/DMS.API/Template/ThongBaoGia.docx
+++ b/TMS_API/DMS.API/Template/ThongBaoGia.docx
@@ -406,13 +406,13 @@
     <w:p>
       <w:pPr>
         <w:pStyle w:val="Header"/>
+        <w:spacing w:line="360" w:lineRule="auto"/>
         <w:jc w:val="center"/>
         <w:rPr>
           <w:b/>
           <w:bCs/>
           <w:sz w:val="28"/>
           <w:szCs w:val="28"/>
-          <w:lang w:val="vi-VN"/>
         </w:rPr>
       </w:pPr>
       <w:r>
@@ -434,17 +434,6 @@
         </w:rPr>
         <w:t xml:space="preserve"> BÁO GIÁ XĂNG DẦU</w:t>
       </w:r>
-    </w:p>
-    <w:p>
-      <w:pPr>
-        <w:jc w:val="center"/>
-        <w:rPr>
-          <w:rFonts w:asciiTheme="majorHAnsi" w:hAnsiTheme="majorHAnsi" w:cstheme="majorHAnsi"/>
-          <w:b/>
-          <w:sz w:val="26"/>
-          <w:szCs w:val="26"/>
-        </w:rPr>
-      </w:pPr>
     </w:p>
     <w:p>
       <w:pPr>
@@ -7640,6 +7629,7 @@
   <w:style w:type="character" w:default="1" w:styleId="DefaultParagraphFont">
     <w:name w:val="Default Paragraph Font"/>
     <w:uiPriority w:val="1"/>
+    <w:semiHidden/>
     <w:unhideWhenUsed/>
   </w:style>
   <w:style w:type="table" w:default="1" w:styleId="TableNormal">

--- a/TMS_API/DMS.API/Template/ThongBaoGia.docx
+++ b/TMS_API/DMS.API/Template/ThongBaoGia.docx
@@ -9,8 +9,8 @@
         <w:tblLook w:val="04A0" w:firstRow="1" w:lastRow="0" w:firstColumn="1" w:lastColumn="0" w:noHBand="0" w:noVBand="1"/>
       </w:tblPr>
       <w:tblGrid>
-        <w:gridCol w:w="4827"/>
-        <w:gridCol w:w="5097"/>
+        <w:gridCol w:w="4395"/>
+        <w:gridCol w:w="5529"/>
       </w:tblGrid>
       <w:tr>
         <w:trPr>
@@ -19,7 +19,7 @@
         </w:trPr>
         <w:tc>
           <w:tcPr>
-            <w:tcW w:w="4827" w:type="dxa"/>
+            <w:tcW w:w="4395" w:type="dxa"/>
             <w:shd w:val="clear" w:color="auto" w:fill="auto"/>
           </w:tcPr>
           <w:p>
@@ -191,7 +191,7 @@
         </w:tc>
         <w:tc>
           <w:tcPr>
-            <w:tcW w:w="5097" w:type="dxa"/>
+            <w:tcW w:w="5529" w:type="dxa"/>
             <w:shd w:val="clear" w:color="auto" w:fill="auto"/>
             <w:vAlign w:val="center"/>
           </w:tcPr>
@@ -591,7 +591,17 @@
           <w:i/>
           <w:noProof/>
         </w:rPr>
-        <w:t xml:space="preserve">@ </w:t>
+        <w:t>@</w:t>
+      </w:r>
+      <w:r>
+        <w:rPr>
+          <w:rFonts w:asciiTheme="majorHAnsi" w:hAnsiTheme="majorHAnsi" w:cstheme="majorHAnsi"/>
+          <w:b/>
+          <w:bCs/>
+          <w:i/>
+          <w:noProof/>
+        </w:rPr>
+        <w:t xml:space="preserve"> </w:t>
       </w:r>
       <w:r>
         <w:rPr>
@@ -774,7 +784,21 @@
           <w:rFonts w:asciiTheme="majorHAnsi" w:hAnsiTheme="majorHAnsi" w:cstheme="majorHAnsi"/>
           <w:lang w:val="vi-VN"/>
         </w:rPr>
-        <w:t xml:space="preserve"> Hàng hóa giao trên phương tiện vận chuyển bên mua tại kho bên bán:</w:t>
+        <w:t xml:space="preserve"> </w:t>
+      </w:r>
+      <w:r>
+        <w:rPr>
+          <w:rFonts w:asciiTheme="majorHAnsi" w:hAnsiTheme="majorHAnsi" w:cstheme="majorHAnsi"/>
+          <w:lang w:val="vi-VN"/>
+        </w:rPr>
+        <w:t>Hàng hóa giao trên phương tiện vận chuyển tại kho bên mua</w:t>
+      </w:r>
+      <w:r>
+        <w:rPr>
+          <w:rFonts w:asciiTheme="majorHAnsi" w:hAnsiTheme="majorHAnsi" w:cstheme="majorHAnsi"/>
+          <w:lang w:val="vi-VN"/>
+        </w:rPr>
+        <w:t>:</w:t>
       </w:r>
     </w:p>
     <w:p>
@@ -847,6 +871,17 @@
           <w:lang w:val="vi-VN"/>
         </w:rPr>
         <w:t>##CHIPHI@@</w:t>
+      </w:r>
+      <w:r>
+        <w:rPr>
+          <w:rFonts w:asciiTheme="majorHAnsi" w:hAnsiTheme="majorHAnsi" w:cstheme="majorHAnsi"/>
+          <w:i/>
+          <w:iCs/>
+          <w:sz w:val="26"/>
+          <w:szCs w:val="26"/>
+          <w:lang w:val="vi-VN"/>
+        </w:rPr>
+        <w:t xml:space="preserve"> </w:t>
       </w:r>
       <w:r>
         <w:rPr>
@@ -7629,7 +7664,6 @@
   <w:style w:type="character" w:default="1" w:styleId="DefaultParagraphFont">
     <w:name w:val="Default Paragraph Font"/>
     <w:uiPriority w:val="1"/>
-    <w:semiHidden/>
     <w:unhideWhenUsed/>
   </w:style>
   <w:style w:type="table" w:default="1" w:styleId="TableNormal">

--- a/TMS_API/DMS.API/Template/ThongBaoGia.docx
+++ b/TMS_API/DMS.API/Template/ThongBaoGia.docx
@@ -9,8 +9,8 @@
         <w:tblLook w:val="04A0" w:firstRow="1" w:lastRow="0" w:firstColumn="1" w:lastColumn="0" w:noHBand="0" w:noVBand="1"/>
       </w:tblPr>
       <w:tblGrid>
-        <w:gridCol w:w="4395"/>
-        <w:gridCol w:w="5529"/>
+        <w:gridCol w:w="4827"/>
+        <w:gridCol w:w="5097"/>
       </w:tblGrid>
       <w:tr>
         <w:trPr>
@@ -19,7 +19,7 @@
         </w:trPr>
         <w:tc>
           <w:tcPr>
-            <w:tcW w:w="4395" w:type="dxa"/>
+            <w:tcW w:w="4827" w:type="dxa"/>
             <w:shd w:val="clear" w:color="auto" w:fill="auto"/>
           </w:tcPr>
           <w:p>
@@ -191,7 +191,7 @@
         </w:tc>
         <w:tc>
           <w:tcPr>
-            <w:tcW w:w="5529" w:type="dxa"/>
+            <w:tcW w:w="5097" w:type="dxa"/>
             <w:shd w:val="clear" w:color="auto" w:fill="auto"/>
             <w:vAlign w:val="center"/>
           </w:tcPr>
@@ -591,17 +591,7 @@
           <w:i/>
           <w:noProof/>
         </w:rPr>
-        <w:t>@</w:t>
-      </w:r>
-      <w:r>
-        <w:rPr>
-          <w:rFonts w:asciiTheme="majorHAnsi" w:hAnsiTheme="majorHAnsi" w:cstheme="majorHAnsi"/>
-          <w:b/>
-          <w:bCs/>
-          <w:i/>
-          <w:noProof/>
-        </w:rPr>
-        <w:t xml:space="preserve"> </w:t>
+        <w:t xml:space="preserve">@ </w:t>
       </w:r>
       <w:r>
         <w:rPr>
@@ -713,7 +703,7 @@
           <w:i/>
           <w:iCs/>
         </w:rPr>
-        <w:t>Căn cứ vào Quyết định của Công ty Xăng dầu Nghệ An về việc qui định giá bán buôn xăng, điêzen và FO 3,5S cho khách hàng mua buôn công nghiệp;</w:t>
+        <w:t>Căn cứ vào Quyết định của Công ty Xăng dầu Nghệ An về việc qui định giá bán buôn xăng, điêzen cho khách hàng mua buôn công nghiệp;</w:t>
       </w:r>
     </w:p>
     <w:p>
@@ -784,21 +774,14 @@
           <w:rFonts w:asciiTheme="majorHAnsi" w:hAnsiTheme="majorHAnsi" w:cstheme="majorHAnsi"/>
           <w:lang w:val="vi-VN"/>
         </w:rPr>
-        <w:t xml:space="preserve"> </w:t>
+        <w:t xml:space="preserve"> Hàng hóa giao trên phương tiện vận chuyển </w:t>
       </w:r>
       <w:r>
         <w:rPr>
           <w:rFonts w:asciiTheme="majorHAnsi" w:hAnsiTheme="majorHAnsi" w:cstheme="majorHAnsi"/>
           <w:lang w:val="vi-VN"/>
         </w:rPr>
-        <w:t>Hàng hóa giao trên phương tiện vận chuyển tại kho bên mua</w:t>
-      </w:r>
-      <w:r>
-        <w:rPr>
-          <w:rFonts w:asciiTheme="majorHAnsi" w:hAnsiTheme="majorHAnsi" w:cstheme="majorHAnsi"/>
-          <w:lang w:val="vi-VN"/>
-        </w:rPr>
-        <w:t>:</w:t>
+        <w:t>tại kho bên mua:</w:t>
       </w:r>
     </w:p>
     <w:p>
@@ -929,7 +912,32 @@
           <w:sz w:val="26"/>
           <w:szCs w:val="26"/>
         </w:rPr>
-        <w:t>- Kho bên bán: Kho Xăng dầu Bến Thủy, K. Đông Lâm, P. Hưng Dũng, TP Vinh/ Kho Xăng dầu Nghi Hương, thị xã Cửa Lò, tỉnh Nghệ An.</w:t>
+        <w:t xml:space="preserve">- Kho bên bán: Kho Xăng dầu Bến Thủy, K. Đông Lâm, P. Hưng Dũng, TP Vinh/ Kho Xăng dầu Nghi Hương, </w:t>
+      </w:r>
+      <w:r>
+        <w:rPr>
+          <w:rFonts w:asciiTheme="majorHAnsi" w:hAnsiTheme="majorHAnsi" w:cstheme="majorHAnsi"/>
+          <w:sz w:val="26"/>
+          <w:szCs w:val="26"/>
+          <w:lang w:val="en-US"/>
+        </w:rPr>
+        <w:t>TP.Vinh</w:t>
+      </w:r>
+      <w:r>
+        <w:rPr>
+          <w:rFonts w:asciiTheme="majorHAnsi" w:hAnsiTheme="majorHAnsi" w:cstheme="majorHAnsi"/>
+          <w:sz w:val="26"/>
+          <w:szCs w:val="26"/>
+        </w:rPr>
+        <w:t>,</w:t>
+      </w:r>
+      <w:r>
+        <w:rPr>
+          <w:rFonts w:asciiTheme="majorHAnsi" w:hAnsiTheme="majorHAnsi" w:cstheme="majorHAnsi"/>
+          <w:sz w:val="26"/>
+          <w:szCs w:val="26"/>
+        </w:rPr>
+        <w:t xml:space="preserve"> tỉnh Nghệ An.</w:t>
       </w:r>
     </w:p>
     <w:p>
@@ -1111,24 +1119,6 @@
               <w:ind w:firstLine="0"/>
               <w:rPr>
                 <w:rFonts w:asciiTheme="majorHAnsi" w:hAnsiTheme="majorHAnsi" w:cstheme="majorHAnsi"/>
-                <w:lang w:val="en-US"/>
-              </w:rPr>
-            </w:pPr>
-            <w:r>
-              <w:rPr>
-                <w:rFonts w:asciiTheme="majorHAnsi" w:hAnsiTheme="majorHAnsi" w:cstheme="majorHAnsi"/>
-                <w:lang w:val="en-US"/>
-              </w:rPr>
-              <w:t>- Petrolimex-CH11 (Bích)</w:t>
-            </w:r>
-          </w:p>
-          <w:p>
-            <w:pPr>
-              <w:pStyle w:val="BodyTextIndent"/>
-              <w:spacing w:line="288" w:lineRule="auto"/>
-              <w:ind w:firstLine="0"/>
-              <w:rPr>
-                <w:rFonts w:asciiTheme="majorHAnsi" w:hAnsiTheme="majorHAnsi" w:cstheme="majorHAnsi"/>
                 <w:sz w:val="26"/>
                 <w:szCs w:val="26"/>
               </w:rPr>
@@ -1141,7 +1131,7 @@
                 <w:szCs w:val="22"/>
                 <w:lang w:val="en-US" w:eastAsia="en-US"/>
               </w:rPr>
-              <w:t xml:space="preserve">- Lưu KDXD, </w:t>
+              <w:t>- Lưu KDXD</w:t>
             </w:r>
             <w:r>
               <w:rPr>
@@ -1151,7 +1141,7 @@
                 <w:szCs w:val="22"/>
                 <w:lang w:val="en-US" w:eastAsia="en-US"/>
               </w:rPr>
-              <w:t>thaitd1b</w:t>
+              <w:t>.</w:t>
             </w:r>
           </w:p>
         </w:tc>
@@ -7096,193 +7086,193 @@
       </w:pPr>
     </w:lvl>
   </w:abstractNum>
-  <w:num w:numId="1" w16cid:durableId="668824573">
+  <w:num w:numId="1" w16cid:durableId="1330674375">
     <w:abstractNumId w:val="24"/>
   </w:num>
-  <w:num w:numId="2" w16cid:durableId="497429357">
+  <w:num w:numId="2" w16cid:durableId="233902818">
     <w:abstractNumId w:val="52"/>
   </w:num>
-  <w:num w:numId="3" w16cid:durableId="1833908617">
+  <w:num w:numId="3" w16cid:durableId="562955851">
     <w:abstractNumId w:val="39"/>
   </w:num>
-  <w:num w:numId="4" w16cid:durableId="1533110523">
+  <w:num w:numId="4" w16cid:durableId="2071342211">
     <w:abstractNumId w:val="5"/>
   </w:num>
-  <w:num w:numId="5" w16cid:durableId="96877787">
+  <w:num w:numId="5" w16cid:durableId="672414518">
     <w:abstractNumId w:val="18"/>
   </w:num>
-  <w:num w:numId="6" w16cid:durableId="1469012223">
+  <w:num w:numId="6" w16cid:durableId="1285774070">
     <w:abstractNumId w:val="45"/>
   </w:num>
-  <w:num w:numId="7" w16cid:durableId="1273245935">
+  <w:num w:numId="7" w16cid:durableId="1012534916">
     <w:abstractNumId w:val="55"/>
   </w:num>
-  <w:num w:numId="8" w16cid:durableId="524713081">
+  <w:num w:numId="8" w16cid:durableId="481124505">
     <w:abstractNumId w:val="41"/>
   </w:num>
-  <w:num w:numId="9" w16cid:durableId="1894461946">
+  <w:num w:numId="9" w16cid:durableId="1133871026">
     <w:abstractNumId w:val="16"/>
   </w:num>
-  <w:num w:numId="10" w16cid:durableId="866454733">
+  <w:num w:numId="10" w16cid:durableId="8217822">
     <w:abstractNumId w:val="10"/>
   </w:num>
-  <w:num w:numId="11" w16cid:durableId="928660305">
+  <w:num w:numId="11" w16cid:durableId="149249615">
     <w:abstractNumId w:val="21"/>
   </w:num>
-  <w:num w:numId="12" w16cid:durableId="1484085031">
+  <w:num w:numId="12" w16cid:durableId="2039811022">
     <w:abstractNumId w:val="22"/>
   </w:num>
-  <w:num w:numId="13" w16cid:durableId="1908569984">
+  <w:num w:numId="13" w16cid:durableId="454717556">
     <w:abstractNumId w:val="23"/>
   </w:num>
-  <w:num w:numId="14" w16cid:durableId="97064562">
+  <w:num w:numId="14" w16cid:durableId="1813401115">
     <w:abstractNumId w:val="33"/>
   </w:num>
-  <w:num w:numId="15" w16cid:durableId="314534605">
+  <w:num w:numId="15" w16cid:durableId="216012022">
     <w:abstractNumId w:val="6"/>
   </w:num>
-  <w:num w:numId="16" w16cid:durableId="952398868">
+  <w:num w:numId="16" w16cid:durableId="284192384">
     <w:abstractNumId w:val="47"/>
   </w:num>
-  <w:num w:numId="17" w16cid:durableId="113182342">
+  <w:num w:numId="17" w16cid:durableId="1914049540">
     <w:abstractNumId w:val="27"/>
   </w:num>
-  <w:num w:numId="18" w16cid:durableId="1192766780">
+  <w:num w:numId="18" w16cid:durableId="64644934">
     <w:abstractNumId w:val="57"/>
   </w:num>
-  <w:num w:numId="19" w16cid:durableId="1033650830">
+  <w:num w:numId="19" w16cid:durableId="185365282">
     <w:abstractNumId w:val="14"/>
   </w:num>
-  <w:num w:numId="20" w16cid:durableId="1906066494">
+  <w:num w:numId="20" w16cid:durableId="619530731">
     <w:abstractNumId w:val="58"/>
   </w:num>
-  <w:num w:numId="21" w16cid:durableId="1736733250">
+  <w:num w:numId="21" w16cid:durableId="564533822">
     <w:abstractNumId w:val="11"/>
   </w:num>
-  <w:num w:numId="22" w16cid:durableId="320936627">
+  <w:num w:numId="22" w16cid:durableId="820079384">
     <w:abstractNumId w:val="53"/>
   </w:num>
-  <w:num w:numId="23" w16cid:durableId="1354838813">
+  <w:num w:numId="23" w16cid:durableId="2041474176">
     <w:abstractNumId w:val="54"/>
   </w:num>
-  <w:num w:numId="24" w16cid:durableId="495266661">
+  <w:num w:numId="24" w16cid:durableId="1813865063">
     <w:abstractNumId w:val="0"/>
   </w:num>
-  <w:num w:numId="25" w16cid:durableId="249966087">
+  <w:num w:numId="25" w16cid:durableId="357508791">
     <w:abstractNumId w:val="46"/>
   </w:num>
-  <w:num w:numId="26" w16cid:durableId="54550516">
+  <w:num w:numId="26" w16cid:durableId="838347773">
     <w:abstractNumId w:val="12"/>
   </w:num>
-  <w:num w:numId="27" w16cid:durableId="448551854">
+  <w:num w:numId="27" w16cid:durableId="1584295560">
     <w:abstractNumId w:val="1"/>
   </w:num>
-  <w:num w:numId="28" w16cid:durableId="1512798209">
+  <w:num w:numId="28" w16cid:durableId="127013746">
     <w:abstractNumId w:val="62"/>
   </w:num>
-  <w:num w:numId="29" w16cid:durableId="299842005">
+  <w:num w:numId="29" w16cid:durableId="873153273">
     <w:abstractNumId w:val="35"/>
   </w:num>
-  <w:num w:numId="30" w16cid:durableId="1420828399">
+  <w:num w:numId="30" w16cid:durableId="1850831427">
     <w:abstractNumId w:val="43"/>
   </w:num>
-  <w:num w:numId="31" w16cid:durableId="1653097627">
+  <w:num w:numId="31" w16cid:durableId="1218782472">
     <w:abstractNumId w:val="15"/>
   </w:num>
-  <w:num w:numId="32" w16cid:durableId="839589396">
+  <w:num w:numId="32" w16cid:durableId="1810248246">
     <w:abstractNumId w:val="32"/>
   </w:num>
-  <w:num w:numId="33" w16cid:durableId="819230377">
+  <w:num w:numId="33" w16cid:durableId="1648587653">
     <w:abstractNumId w:val="8"/>
   </w:num>
-  <w:num w:numId="34" w16cid:durableId="1997033366">
+  <w:num w:numId="34" w16cid:durableId="748235787">
     <w:abstractNumId w:val="36"/>
   </w:num>
-  <w:num w:numId="35" w16cid:durableId="377628807">
+  <w:num w:numId="35" w16cid:durableId="1356929776">
     <w:abstractNumId w:val="48"/>
   </w:num>
-  <w:num w:numId="36" w16cid:durableId="662271108">
+  <w:num w:numId="36" w16cid:durableId="1500194370">
     <w:abstractNumId w:val="19"/>
   </w:num>
-  <w:num w:numId="37" w16cid:durableId="907811944">
+  <w:num w:numId="37" w16cid:durableId="1263149942">
     <w:abstractNumId w:val="2"/>
   </w:num>
-  <w:num w:numId="38" w16cid:durableId="299770191">
+  <w:num w:numId="38" w16cid:durableId="1160074921">
     <w:abstractNumId w:val="51"/>
   </w:num>
-  <w:num w:numId="39" w16cid:durableId="733891492">
+  <w:num w:numId="39" w16cid:durableId="332223598">
     <w:abstractNumId w:val="38"/>
   </w:num>
-  <w:num w:numId="40" w16cid:durableId="206069225">
+  <w:num w:numId="40" w16cid:durableId="1421752604">
     <w:abstractNumId w:val="25"/>
   </w:num>
-  <w:num w:numId="41" w16cid:durableId="1030839177">
+  <w:num w:numId="41" w16cid:durableId="80880971">
     <w:abstractNumId w:val="26"/>
   </w:num>
-  <w:num w:numId="42" w16cid:durableId="1366953321">
+  <w:num w:numId="42" w16cid:durableId="2048526717">
     <w:abstractNumId w:val="49"/>
   </w:num>
-  <w:num w:numId="43" w16cid:durableId="1472402378">
+  <w:num w:numId="43" w16cid:durableId="951976516">
     <w:abstractNumId w:val="20"/>
   </w:num>
-  <w:num w:numId="44" w16cid:durableId="1819104392">
+  <w:num w:numId="44" w16cid:durableId="539633777">
     <w:abstractNumId w:val="42"/>
   </w:num>
-  <w:num w:numId="45" w16cid:durableId="361127669">
+  <w:num w:numId="45" w16cid:durableId="1707219162">
     <w:abstractNumId w:val="40"/>
   </w:num>
-  <w:num w:numId="46" w16cid:durableId="723218991">
+  <w:num w:numId="46" w16cid:durableId="554463509">
     <w:abstractNumId w:val="13"/>
   </w:num>
-  <w:num w:numId="47" w16cid:durableId="1460103608">
+  <w:num w:numId="47" w16cid:durableId="1928344303">
     <w:abstractNumId w:val="29"/>
   </w:num>
-  <w:num w:numId="48" w16cid:durableId="198930584">
+  <w:num w:numId="48" w16cid:durableId="679626307">
     <w:abstractNumId w:val="56"/>
   </w:num>
-  <w:num w:numId="49" w16cid:durableId="1734697711">
+  <w:num w:numId="49" w16cid:durableId="1121218694">
     <w:abstractNumId w:val="17"/>
   </w:num>
-  <w:num w:numId="50" w16cid:durableId="214585470">
+  <w:num w:numId="50" w16cid:durableId="1882008782">
     <w:abstractNumId w:val="30"/>
   </w:num>
-  <w:num w:numId="51" w16cid:durableId="569389229">
+  <w:num w:numId="51" w16cid:durableId="417408704">
     <w:abstractNumId w:val="9"/>
   </w:num>
-  <w:num w:numId="52" w16cid:durableId="494104005">
+  <w:num w:numId="52" w16cid:durableId="467017750">
     <w:abstractNumId w:val="34"/>
   </w:num>
-  <w:num w:numId="53" w16cid:durableId="1905289788">
+  <w:num w:numId="53" w16cid:durableId="1049839726">
     <w:abstractNumId w:val="3"/>
   </w:num>
-  <w:num w:numId="54" w16cid:durableId="1914660970">
+  <w:num w:numId="54" w16cid:durableId="2071027760">
     <w:abstractNumId w:val="28"/>
   </w:num>
-  <w:num w:numId="55" w16cid:durableId="1354649085">
+  <w:num w:numId="55" w16cid:durableId="1799103086">
     <w:abstractNumId w:val="37"/>
   </w:num>
-  <w:num w:numId="56" w16cid:durableId="1857496443">
+  <w:num w:numId="56" w16cid:durableId="429590186">
     <w:abstractNumId w:val="59"/>
   </w:num>
-  <w:num w:numId="57" w16cid:durableId="343900079">
+  <w:num w:numId="57" w16cid:durableId="86393619">
     <w:abstractNumId w:val="50"/>
   </w:num>
-  <w:num w:numId="58" w16cid:durableId="964508236">
+  <w:num w:numId="58" w16cid:durableId="280264069">
     <w:abstractNumId w:val="44"/>
   </w:num>
-  <w:num w:numId="59" w16cid:durableId="1166825784">
+  <w:num w:numId="59" w16cid:durableId="1417941691">
     <w:abstractNumId w:val="31"/>
   </w:num>
-  <w:num w:numId="60" w16cid:durableId="90125903">
+  <w:num w:numId="60" w16cid:durableId="749932410">
     <w:abstractNumId w:val="4"/>
   </w:num>
-  <w:num w:numId="61" w16cid:durableId="1386368251">
+  <w:num w:numId="61" w16cid:durableId="1871914003">
     <w:abstractNumId w:val="61"/>
   </w:num>
-  <w:num w:numId="62" w16cid:durableId="739180627">
+  <w:num w:numId="62" w16cid:durableId="1075127227">
     <w:abstractNumId w:val="60"/>
   </w:num>
-  <w:num w:numId="63" w16cid:durableId="543715711">
+  <w:num w:numId="63" w16cid:durableId="2030527497">
     <w:abstractNumId w:val="7"/>
   </w:num>
   <w:numIdMacAtCleanup w:val="56"/>
@@ -7664,6 +7654,7 @@
   <w:style w:type="character" w:default="1" w:styleId="DefaultParagraphFont">
     <w:name w:val="Default Paragraph Font"/>
     <w:uiPriority w:val="1"/>
+    <w:semiHidden/>
     <w:unhideWhenUsed/>
   </w:style>
   <w:style w:type="table" w:default="1" w:styleId="TableNormal">
@@ -8305,7 +8296,7 @@
 </file>
 
 <file path=customXml/itemProps1.xml><?xml version="1.0" encoding="utf-8"?>
-<ds:datastoreItem xmlns:ds="http://schemas.openxmlformats.org/officeDocument/2006/customXml" ds:itemID="{7F03AD46-538D-4120-A063-FAAB035861CB}">
+<ds:datastoreItem xmlns:ds="http://schemas.openxmlformats.org/officeDocument/2006/customXml" ds:itemID="{A44B388B-FA5F-4690-95AB-03B44A5A2ADF}">
   <ds:schemaRefs>
     <ds:schemaRef ds:uri="http://schemas.openxmlformats.org/officeDocument/2006/bibliography"/>
   </ds:schemaRefs>

--- a/TMS_API/DMS.API/Template/ThongBaoGia.docx
+++ b/TMS_API/DMS.API/Template/ThongBaoGia.docx
@@ -20,7 +20,6 @@
         <w:tc>
           <w:tcPr>
             <w:tcW w:w="4827" w:type="dxa"/>
-            <w:shd w:val="clear" w:color="auto" w:fill="auto"/>
           </w:tcPr>
           <w:p>
             <w:pPr>
@@ -192,7 +191,6 @@
         <w:tc>
           <w:tcPr>
             <w:tcW w:w="5097" w:type="dxa"/>
-            <w:shd w:val="clear" w:color="auto" w:fill="auto"/>
             <w:vAlign w:val="center"/>
           </w:tcPr>
           <w:p>
@@ -335,7 +333,15 @@
                 <w:i/>
                 <w:iCs/>
               </w:rPr>
-              <w:t xml:space="preserve">Vinh, </w:t>
+              <w:t>Nghê An</w:t>
+            </w:r>
+            <w:r>
+              <w:rPr>
+                <w:rFonts w:ascii="Times New Roman" w:hAnsi="Times New Roman"/>
+                <w:i/>
+                <w:iCs/>
+              </w:rPr>
+              <w:t xml:space="preserve">, </w:t>
             </w:r>
             <w:r>
               <w:rPr>
@@ -1049,7 +1055,6 @@
         <w:tc>
           <w:tcPr>
             <w:tcW w:w="5041" w:type="dxa"/>
-            <w:shd w:val="clear" w:color="auto" w:fill="auto"/>
           </w:tcPr>
           <w:p>
             <w:pPr>
@@ -1148,7 +1153,6 @@
         <w:tc>
           <w:tcPr>
             <w:tcW w:w="5041" w:type="dxa"/>
-            <w:shd w:val="clear" w:color="auto" w:fill="auto"/>
           </w:tcPr>
           <w:p>
             <w:pPr>

--- a/TMS_API/DMS.API/Template/ThongBaoGia.docx
+++ b/TMS_API/DMS.API/Template/ThongBaoGia.docx
@@ -4,13 +4,13 @@
   <w:body>
     <w:tbl>
       <w:tblPr>
-        <w:tblW w:w="9924" w:type="dxa"/>
+        <w:tblW w:w="10774" w:type="dxa"/>
         <w:jc w:val="center"/>
         <w:tblLook w:val="04A0" w:firstRow="1" w:lastRow="0" w:firstColumn="1" w:lastColumn="0" w:noHBand="0" w:noVBand="1"/>
       </w:tblPr>
       <w:tblGrid>
-        <w:gridCol w:w="4827"/>
-        <w:gridCol w:w="5097"/>
+        <w:gridCol w:w="5670"/>
+        <w:gridCol w:w="5104"/>
       </w:tblGrid>
       <w:tr>
         <w:trPr>
@@ -19,12 +19,12 @@
         </w:trPr>
         <w:tc>
           <w:tcPr>
-            <w:tcW w:w="4827" w:type="dxa"/>
+            <w:tcW w:w="5670" w:type="dxa"/>
           </w:tcPr>
           <w:p>
             <w:pPr>
               <w:pStyle w:val="BodyTextIndent"/>
-              <w:ind w:firstLine="0"/>
+              <w:ind w:left="-105" w:firstLine="0"/>
               <w:jc w:val="center"/>
               <w:rPr>
                 <w:rFonts w:ascii="Times New Roman" w:hAnsi="Times New Roman"/>
@@ -41,7 +41,7 @@
           <w:p>
             <w:pPr>
               <w:pStyle w:val="BodyTextIndent"/>
-              <w:ind w:firstLine="0"/>
+              <w:ind w:left="-105" w:firstLine="0"/>
               <w:jc w:val="center"/>
               <w:rPr>
                 <w:rFonts w:ascii="Times New Roman" w:hAnsi="Times New Roman"/>
@@ -184,19 +184,37 @@
                 <w:b/>
                 <w:bCs/>
               </w:rPr>
-              <w:t>CÔNG TY XĂNG DẦU NGHỆ AN</w:t>
+              <w:t xml:space="preserve"> </w:t>
+            </w:r>
+            <w:r>
+              <w:rPr>
+                <w:rFonts w:ascii="Times New Roman" w:hAnsi="Times New Roman"/>
+                <w:b/>
+                <w:bCs/>
+                <w:lang w:val="en-GB"/>
+              </w:rPr>
+              <w:t xml:space="preserve">CÔNG TY </w:t>
+            </w:r>
+            <w:r>
+              <w:rPr>
+                <w:rFonts w:ascii="Times New Roman" w:hAnsi="Times New Roman"/>
+                <w:b/>
+                <w:bCs/>
+                <w:lang w:val="en-US"/>
+              </w:rPr>
+              <w:t>TNHH MTV PETROLIMEX NGHỆ AN</w:t>
             </w:r>
           </w:p>
         </w:tc>
         <w:tc>
           <w:tcPr>
-            <w:tcW w:w="5097" w:type="dxa"/>
+            <w:tcW w:w="5104" w:type="dxa"/>
             <w:vAlign w:val="center"/>
           </w:tcPr>
           <w:p>
             <w:pPr>
               <w:pStyle w:val="BodyTextIndent"/>
-              <w:ind w:firstLine="0"/>
+              <w:ind w:left="-111" w:firstLine="0"/>
               <w:jc w:val="center"/>
               <w:rPr>
                 <w:rFonts w:ascii="Times New Roman" w:hAnsi="Times New Roman"/>
@@ -216,7 +234,7 @@
           <w:p>
             <w:pPr>
               <w:pStyle w:val="BodyTextIndent"/>
-              <w:ind w:firstLine="0"/>
+              <w:ind w:left="-389" w:firstLine="0"/>
               <w:jc w:val="center"/>
               <w:rPr>
                 <w:rFonts w:ascii="Times New Roman" w:hAnsi="Times New Roman"/>
@@ -240,7 +258,7 @@
           <w:p>
             <w:pPr>
               <w:pStyle w:val="BodyTextIndent"/>
-              <w:ind w:firstLine="0"/>
+              <w:ind w:left="-389" w:firstLine="0"/>
               <w:jc w:val="center"/>
               <w:rPr>
                 <w:rFonts w:ascii="Times New Roman" w:hAnsi="Times New Roman"/>
@@ -318,7 +336,7 @@
           <w:p>
             <w:pPr>
               <w:pStyle w:val="BodyTextIndent"/>
-              <w:ind w:firstLine="0"/>
+              <w:ind w:left="-389" w:firstLine="0"/>
               <w:jc w:val="center"/>
               <w:rPr>
                 <w:rFonts w:ascii="Times New Roman" w:hAnsi="Times New Roman"/>
@@ -374,7 +392,7 @@
           <w:p>
             <w:pPr>
               <w:pStyle w:val="BodyTextIndent"/>
-              <w:ind w:firstLine="0"/>
+              <w:ind w:left="-389" w:firstLine="0"/>
               <w:jc w:val="center"/>
               <w:rPr>
                 <w:rFonts w:ascii="Times New Roman" w:hAnsi="Times New Roman"/>
@@ -387,7 +405,7 @@
           <w:p>
             <w:pPr>
               <w:pStyle w:val="BodyTextIndent"/>
-              <w:ind w:firstLine="0"/>
+              <w:ind w:left="-389" w:firstLine="0"/>
               <w:jc w:val="center"/>
               <w:rPr>
                 <w:rFonts w:ascii="Times New Roman" w:hAnsi="Times New Roman"/>
@@ -709,7 +727,35 @@
           <w:i/>
           <w:iCs/>
         </w:rPr>
-        <w:t>Căn cứ vào Quyết định của Công ty Xăng dầu Nghệ An về việc qui định giá bán buôn xăng, điêzen cho khách hàng mua buôn công nghiệp;</w:t>
+        <w:t>Căn cứ vào Quyết định của Công ty Xăng dầu Nghệ An</w:t>
+      </w:r>
+      <w:r>
+        <w:rPr>
+          <w:i/>
+          <w:iCs/>
+          <w:color w:val="000000" w:themeColor="text1"/>
+          <w:sz w:val="24"/>
+          <w:szCs w:val="24"/>
+          <w:lang w:val="en-US" w:eastAsia="en-GB"/>
+        </w:rPr>
+        <w:t xml:space="preserve"> </w:t>
+      </w:r>
+      <w:r>
+        <w:rPr>
+          <w:rFonts w:asciiTheme="majorHAnsi" w:hAnsiTheme="majorHAnsi" w:cstheme="majorHAnsi"/>
+          <w:i/>
+          <w:iCs/>
+          <w:lang w:val="en-US"/>
+        </w:rPr>
+        <w:t>(Nay là Công ty TNHH MTV Petrolimex Nghệ An)</w:t>
+      </w:r>
+      <w:r>
+        <w:rPr>
+          <w:rFonts w:asciiTheme="majorHAnsi" w:hAnsiTheme="majorHAnsi" w:cstheme="majorHAnsi"/>
+          <w:i/>
+          <w:iCs/>
+        </w:rPr>
+        <w:t xml:space="preserve"> về việc qui định giá bán buôn xăng, điêzen cho khách hàng mua buôn công nghiệp;</w:t>
       </w:r>
     </w:p>
     <w:p>
@@ -753,7 +799,14 @@
           <w:rFonts w:asciiTheme="majorHAnsi" w:hAnsiTheme="majorHAnsi" w:cstheme="majorHAnsi"/>
           <w:lang w:val="vi-VN"/>
         </w:rPr>
-        <w:t>Công ty Xăng dầu Nghệ An thông báo giá bán buôn xăng dầu cho quý đơn vị như sau:</w:t>
+        <w:t xml:space="preserve">Công ty TNHH MTV Petrolimex Nghệ An </w:t>
+      </w:r>
+      <w:r>
+        <w:rPr>
+          <w:rFonts w:asciiTheme="majorHAnsi" w:hAnsiTheme="majorHAnsi" w:cstheme="majorHAnsi"/>
+          <w:lang w:val="vi-VN"/>
+        </w:rPr>
+        <w:t>thông báo giá bán buôn xăng dầu cho quý đơn vị như sau:</w:t>
       </w:r>
     </w:p>
     <w:p>
@@ -1017,7 +1070,24 @@
           <w:sz w:val="26"/>
           <w:szCs w:val="26"/>
         </w:rPr>
-        <w:t>được xem như là phụ lục của hợp đồng. Khi có sự thay đổi về giá của Chính phủ, Tập đoàn Xăng dầu Việt Nam và/hoặc Công ty Xăng dầu Nghệ An thì bên bán sẽ điều chỉnh và thông báo giá bán cho đơn vị bằng văn bản.</w:t>
+        <w:t xml:space="preserve">được xem như là phụ lục của hợp đồng. Khi có sự thay đổi về giá của Chính phủ, Tập đoàn Xăng dầu Việt Nam và/hoặc </w:t>
+      </w:r>
+      <w:r>
+        <w:rPr>
+          <w:rFonts w:asciiTheme="majorHAnsi" w:hAnsiTheme="majorHAnsi" w:cstheme="majorHAnsi"/>
+          <w:sz w:val="26"/>
+          <w:szCs w:val="26"/>
+          <w:lang w:val="en-GB"/>
+        </w:rPr>
+        <w:t xml:space="preserve">Công ty TNHH MTV Petrolimex Nghệ An </w:t>
+      </w:r>
+      <w:r>
+        <w:rPr>
+          <w:rFonts w:asciiTheme="majorHAnsi" w:hAnsiTheme="majorHAnsi" w:cstheme="majorHAnsi"/>
+          <w:sz w:val="26"/>
+          <w:szCs w:val="26"/>
+        </w:rPr>
+        <w:t>thì bên bán sẽ điều chỉnh và thông báo giá bán cho đơn vị bằng văn bản.</w:t>
       </w:r>
     </w:p>
     <w:p>
@@ -7658,7 +7728,6 @@
   <w:style w:type="character" w:default="1" w:styleId="DefaultParagraphFont">
     <w:name w:val="Default Paragraph Font"/>
     <w:uiPriority w:val="1"/>
-    <w:semiHidden/>
     <w:unhideWhenUsed/>
   </w:style>
   <w:style w:type="table" w:default="1" w:styleId="TableNormal">

--- a/TMS_API/DMS.API/Template/ThongBaoGia.docx
+++ b/TMS_API/DMS.API/Template/ThongBaoGia.docx
@@ -971,16 +971,36 @@
           <w:sz w:val="26"/>
           <w:szCs w:val="26"/>
         </w:rPr>
-        <w:t xml:space="preserve">- Kho bên bán: Kho Xăng dầu Bến Thủy, K. Đông Lâm, P. Hưng Dũng, TP Vinh/ Kho Xăng dầu Nghi Hương, </w:t>
+        <w:t xml:space="preserve">- </w:t>
       </w:r>
       <w:r>
         <w:rPr>
           <w:rFonts w:asciiTheme="majorHAnsi" w:hAnsiTheme="majorHAnsi" w:cstheme="majorHAnsi"/>
           <w:sz w:val="26"/>
           <w:szCs w:val="26"/>
-          <w:lang w:val="en-US"/>
+          <w:lang w:val="en-GB"/>
         </w:rPr>
-        <w:t>TP.Vinh</w:t>
+        <w:t xml:space="preserve">Kho bên bán: Kho Xăng dầu Bến Thủy, K. Đông Lâm, P. Trường Vinh, Nghệ An/ Kho Xăng dầu Nghi Hương, </w:t>
+      </w:r>
+      <w:proofErr w:type="gramStart"/>
+      <w:r>
+        <w:rPr>
+          <w:rFonts w:asciiTheme="majorHAnsi" w:hAnsiTheme="majorHAnsi" w:cstheme="majorHAnsi"/>
+          <w:sz w:val="26"/>
+          <w:szCs w:val="26"/>
+          <w:lang w:val="en-GB"/>
+        </w:rPr>
+        <w:t>P.Cửa</w:t>
+      </w:r>
+      <w:proofErr w:type="gramEnd"/>
+      <w:r>
+        <w:rPr>
+          <w:rFonts w:asciiTheme="majorHAnsi" w:hAnsiTheme="majorHAnsi" w:cstheme="majorHAnsi"/>
+          <w:sz w:val="26"/>
+          <w:szCs w:val="26"/>
+          <w:lang w:val="en-GB"/>
+        </w:rPr>
+        <w:t xml:space="preserve"> Lò, Nghệ An</w:t>
       </w:r>
       <w:r>
         <w:rPr>
@@ -988,15 +1008,7 @@
           <w:sz w:val="26"/>
           <w:szCs w:val="26"/>
         </w:rPr>
-        <w:t>,</w:t>
-      </w:r>
-      <w:r>
-        <w:rPr>
-          <w:rFonts w:asciiTheme="majorHAnsi" w:hAnsiTheme="majorHAnsi" w:cstheme="majorHAnsi"/>
-          <w:sz w:val="26"/>
-          <w:szCs w:val="26"/>
-        </w:rPr>
-        <w:t xml:space="preserve"> tỉnh Nghệ An.</w:t>
+        <w:t>.</w:t>
       </w:r>
     </w:p>
     <w:p>
